--- a/教育.docx
+++ b/教育.docx
@@ -126,17 +126,45 @@
     <w:p>
       <w:pPr>
         <w:pStyle w:val="2"/>
-      </w:pPr>
-      <w:r>
-        <w:rPr>
-          <w:rFonts w:hint="eastAsia"/>
-        </w:rPr>
-        <w:t>5 语文、物理、化学</w:t>
-      </w:r>
+        <w:rPr>
+          <w:rFonts w:hint="eastAsia"/>
+        </w:rPr>
+      </w:pPr>
+      <w:r>
+        <w:rPr>
+          <w:rFonts w:hint="eastAsia"/>
+        </w:rPr>
+        <w:t>5 语文</w:t>
+      </w:r>
+    </w:p>
+    <w:p>
+      <w:pPr>
+        <w:rPr>
+          <w:rFonts w:hint="eastAsia"/>
+        </w:rPr>
+      </w:pPr>
+      <w:r>
+        <w:rPr>
+          <w:rFonts w:hint="eastAsia"/>
+        </w:rPr>
+        <w:t>只需要作文好即可。</w:t>
+      </w:r>
+      <w:bookmarkStart w:id="0" w:name="_GoBack"/>
+      <w:bookmarkEnd w:id="0"/>
+    </w:p>
+    <w:p>
+      <w:pPr>
+        <w:rPr>
+          <w:rFonts w:hint="eastAsia"/>
+        </w:rPr>
+      </w:pPr>
     </w:p>
     <w:p>
       <w:pPr>
         <w:pStyle w:val="2"/>
+        <w:rPr>
+          <w:rFonts w:hint="eastAsia"/>
+        </w:rPr>
       </w:pPr>
       <w:r>
         <w:rPr>
@@ -155,6 +183,18 @@
           <w:rFonts w:hint="eastAsia"/>
         </w:rPr>
         <w:t>、政治</w:t>
+      </w:r>
+      <w:r>
+        <w:rPr>
+          <w:rFonts w:hint="eastAsia"/>
+        </w:rPr>
+        <w:t>、</w:t>
+      </w:r>
+      <w:r>
+        <w:rPr>
+          <w:rFonts w:hint="eastAsia"/>
+        </w:rPr>
+        <w:t>物理、化学</w:t>
       </w:r>
     </w:p>
     <w:p>
@@ -286,9 +326,6 @@
     <w:p>
       <w:pPr>
         <w:pStyle w:val="1"/>
-        <w:rPr>
-          <w:rFonts w:hint="eastAsia"/>
-        </w:rPr>
       </w:pPr>
       <w:r>
         <w:rPr>
@@ -300,9 +337,6 @@
     <w:p>
       <w:pPr>
         <w:pStyle w:val="2"/>
-        <w:rPr>
-          <w:rFonts w:hint="eastAsia"/>
-        </w:rPr>
       </w:pPr>
       <w:r>
         <w:rPr>
@@ -318,11 +352,6 @@
       </w:r>
     </w:p>
     <w:p>
-      <w:pPr>
-        <w:rPr>
-          <w:rFonts w:hint="eastAsia"/>
-        </w:rPr>
-      </w:pPr>
       <w:r>
         <w:rPr>
           <w:rFonts w:hint="eastAsia"/>
@@ -333,9 +362,6 @@
     <w:p>
       <w:pPr>
         <w:pStyle w:val="2"/>
-        <w:rPr>
-          <w:rFonts w:hint="eastAsia"/>
-        </w:rPr>
       </w:pPr>
       <w:r>
         <w:rPr>
@@ -350,21 +376,10 @@
         <w:t>阅读、思考、运动是最重要的事，是一辈子的事</w:t>
       </w:r>
     </w:p>
-    <w:p>
-      <w:pPr>
-        <w:rPr>
-          <w:rFonts w:hint="eastAsia"/>
-        </w:rPr>
-      </w:pPr>
-      <w:bookmarkStart w:id="0" w:name="_GoBack"/>
-      <w:bookmarkEnd w:id="0"/>
-    </w:p>
+    <w:p/>
     <w:p>
       <w:pPr>
         <w:pStyle w:val="1"/>
-        <w:rPr>
-          <w:rFonts w:hint="eastAsia"/>
-        </w:rPr>
       </w:pPr>
       <w:r>
         <w:rPr>
@@ -376,9 +391,6 @@
     <w:p>
       <w:pPr>
         <w:pStyle w:val="2"/>
-        <w:rPr>
-          <w:rFonts w:hint="eastAsia"/>
-        </w:rPr>
       </w:pPr>
       <w:r>
         <w:rPr>
@@ -405,6 +417,46 @@
           <w:rFonts w:hint="eastAsia"/>
         </w:rPr>
         <w:t>2 勤奋</w:t>
+      </w:r>
+    </w:p>
+    <w:p>
+      <w:pPr>
+        <w:pStyle w:val="1"/>
+        <w:rPr>
+          <w:rFonts w:hint="eastAsia"/>
+        </w:rPr>
+      </w:pPr>
+      <w:r>
+        <w:rPr>
+          <w:rFonts w:hint="eastAsia"/>
+        </w:rPr>
+        <w:t>七、学习方法</w:t>
+      </w:r>
+    </w:p>
+    <w:p>
+      <w:pPr>
+        <w:pStyle w:val="2"/>
+        <w:rPr>
+          <w:rFonts w:hint="eastAsia"/>
+        </w:rPr>
+      </w:pPr>
+      <w:r>
+        <w:rPr>
+          <w:rFonts w:hint="eastAsia"/>
+        </w:rPr>
+        <w:t xml:space="preserve">1 </w:t>
+      </w:r>
+      <w:r>
+        <w:rPr>
+          <w:rFonts w:hint="eastAsia"/>
+        </w:rPr>
+        <w:t>哪里最好玩，</w:t>
+      </w:r>
+      <w:r>
+        <w:rPr>
+          <w:rFonts w:hint="eastAsia"/>
+        </w:rPr>
+        <w:t>最有意思？</w:t>
       </w:r>
     </w:p>
     <w:sectPr>

--- a/教育.docx
+++ b/教育.docx
@@ -126,9 +126,6 @@
     <w:p>
       <w:pPr>
         <w:pStyle w:val="2"/>
-        <w:rPr>
-          <w:rFonts w:hint="eastAsia"/>
-        </w:rPr>
       </w:pPr>
       <w:r>
         <w:rPr>
@@ -138,71 +135,221 @@
       </w:r>
     </w:p>
     <w:p>
-      <w:pPr>
-        <w:rPr>
-          <w:rFonts w:hint="eastAsia"/>
-        </w:rPr>
-      </w:pPr>
       <w:r>
         <w:rPr>
           <w:rFonts w:hint="eastAsia"/>
         </w:rPr>
         <w:t>只需要作文好即可。</w:t>
+      </w:r>
+    </w:p>
+    <w:p/>
+    <w:p>
+      <w:pPr>
+        <w:pStyle w:val="2"/>
+      </w:pPr>
+      <w:r>
+        <w:rPr>
+          <w:rFonts w:hint="eastAsia"/>
+        </w:rPr>
+        <w:t>6</w:t>
+      </w:r>
+      <w:r>
+        <w:rPr>
+          <w:rFonts w:hint="eastAsia"/>
+        </w:rPr>
+        <w:t xml:space="preserve"> 历史、地理</w:t>
+      </w:r>
+      <w:r>
+        <w:rPr>
+          <w:rFonts w:hint="eastAsia"/>
+        </w:rPr>
+        <w:t>、政治</w:t>
+      </w:r>
+      <w:r>
+        <w:rPr>
+          <w:rFonts w:hint="eastAsia"/>
+        </w:rPr>
+        <w:t>、物理、化学</w:t>
+      </w:r>
+    </w:p>
+    <w:p>
+      <w:r>
+        <w:rPr>
+          <w:rFonts w:hint="eastAsia"/>
+        </w:rPr>
+        <w:t>死记硬背没意义，读书总结思考能获得更多。</w:t>
+      </w:r>
+    </w:p>
+    <w:p>
+      <w:pPr>
+        <w:pStyle w:val="2"/>
+      </w:pPr>
+      <w:r>
+        <w:rPr>
+          <w:rFonts w:hint="eastAsia"/>
+        </w:rPr>
+        <w:lastRenderedPageBreak/>
+        <w:t>7 生物</w:t>
+      </w:r>
+    </w:p>
+    <w:p>
+      <w:pPr>
+        <w:pStyle w:val="1"/>
+      </w:pPr>
+      <w:r>
+        <w:rPr>
+          <w:rFonts w:hint="eastAsia"/>
+        </w:rPr>
+        <w:t>二、见识</w:t>
+      </w:r>
+    </w:p>
+    <w:p>
+      <w:pPr>
+        <w:pStyle w:val="1"/>
+      </w:pPr>
+      <w:r>
+        <w:rPr>
+          <w:rFonts w:hint="eastAsia"/>
+        </w:rPr>
+        <w:t>三、思维</w:t>
+      </w:r>
+      <w:r>
+        <w:rPr>
+          <w:rFonts w:hint="eastAsia"/>
+        </w:rPr>
+        <w:t>与认知</w:t>
+      </w:r>
+    </w:p>
+    <w:p>
+      <w:r>
+        <w:rPr>
+          <w:rFonts w:hint="eastAsia"/>
+        </w:rPr>
+        <w:t xml:space="preserve">1 </w:t>
+      </w:r>
+      <w:r>
+        <w:rPr>
+          <w:rFonts w:hint="eastAsia"/>
+        </w:rPr>
+        <w:t>学习不是为了考试，学习是习惯，一辈子的事。</w:t>
+      </w:r>
+    </w:p>
+    <w:p>
+      <w:r>
+        <w:rPr>
+          <w:rFonts w:hint="eastAsia"/>
+        </w:rPr>
+        <w:t xml:space="preserve">2 </w:t>
+      </w:r>
+      <w:r>
+        <w:rPr>
+          <w:rFonts w:hint="eastAsia"/>
+        </w:rPr>
+        <w:t>不能填鸭式死记硬背，要联系与思考。</w:t>
+      </w:r>
+    </w:p>
+    <w:p>
+      <w:r>
+        <w:rPr>
+          <w:rFonts w:hint="eastAsia"/>
+        </w:rPr>
+        <w:t>3 独立思考与努力更重要。</w:t>
+      </w:r>
+    </w:p>
+    <w:p>
+      <w:r>
+        <w:rPr>
+          <w:rFonts w:hint="eastAsia"/>
+        </w:rPr>
+        <w:t>4 聪明只是小聪明。</w:t>
+      </w:r>
+    </w:p>
+    <w:p>
+      <w:pPr>
+        <w:rPr>
+          <w:rFonts w:hint="eastAsia"/>
+        </w:rPr>
+      </w:pPr>
+      <w:r>
+        <w:t xml:space="preserve">5 </w:t>
+      </w:r>
+      <w:r>
+        <w:rPr>
+          <w:rFonts w:hint="eastAsia"/>
+        </w:rPr>
+        <w:t>最重要的是想象力和创造力</w:t>
       </w:r>
       <w:bookmarkStart w:id="0" w:name="_GoBack"/>
       <w:bookmarkEnd w:id="0"/>
     </w:p>
-    <w:p>
-      <w:pPr>
-        <w:rPr>
-          <w:rFonts w:hint="eastAsia"/>
-        </w:rPr>
-      </w:pPr>
+    <w:p/>
+    <w:p>
+      <w:pPr>
+        <w:pStyle w:val="1"/>
+      </w:pPr>
+      <w:r>
+        <w:rPr>
+          <w:rFonts w:hint="eastAsia"/>
+        </w:rPr>
+        <w:t>四、体育</w:t>
+      </w:r>
+      <w:r>
+        <w:rPr>
+          <w:rFonts w:hint="eastAsia"/>
+        </w:rPr>
+        <w:t>与运动</w:t>
+      </w:r>
+    </w:p>
+    <w:p>
+      <w:r>
+        <w:rPr>
+          <w:rFonts w:hint="eastAsia"/>
+        </w:rPr>
+        <w:t>尽情的玩玩玩。</w:t>
+      </w:r>
+    </w:p>
+    <w:p>
+      <w:r>
+        <w:rPr>
+          <w:rFonts w:hint="eastAsia"/>
+        </w:rPr>
+        <w:t>1 足球、篮球、乒乓球</w:t>
+      </w:r>
+    </w:p>
+    <w:p>
+      <w:pPr>
+        <w:pStyle w:val="1"/>
+      </w:pPr>
+      <w:r>
+        <w:rPr>
+          <w:rFonts w:hint="eastAsia"/>
+        </w:rPr>
+        <w:t>五、世界观</w:t>
+      </w:r>
     </w:p>
     <w:p>
       <w:pPr>
         <w:pStyle w:val="2"/>
-        <w:rPr>
-          <w:rFonts w:hint="eastAsia"/>
-        </w:rPr>
-      </w:pPr>
-      <w:r>
-        <w:rPr>
-          <w:rFonts w:hint="eastAsia"/>
-        </w:rPr>
-        <w:t>6</w:t>
-      </w:r>
-      <w:r>
-        <w:rPr>
-          <w:rFonts w:hint="eastAsia"/>
-        </w:rPr>
-        <w:t xml:space="preserve"> 历史、地理</w:t>
-      </w:r>
-      <w:r>
-        <w:rPr>
-          <w:rFonts w:hint="eastAsia"/>
-        </w:rPr>
-        <w:t>、政治</w:t>
-      </w:r>
-      <w:r>
-        <w:rPr>
-          <w:rFonts w:hint="eastAsia"/>
-        </w:rPr>
-        <w:t>、</w:t>
-      </w:r>
-      <w:r>
-        <w:rPr>
-          <w:rFonts w:hint="eastAsia"/>
-        </w:rPr>
-        <w:t>物理、化学</w:t>
-      </w:r>
-    </w:p>
-    <w:p>
-      <w:r>
-        <w:rPr>
-          <w:rFonts w:hint="eastAsia"/>
-        </w:rPr>
-        <w:t>死记硬背没意义，读书总结思考能获得更多。</w:t>
+      </w:pPr>
+      <w:r>
+        <w:rPr>
+          <w:rFonts w:hint="eastAsia"/>
+        </w:rPr>
+        <w:t xml:space="preserve">1 </w:t>
+      </w:r>
+      <w:r>
+        <w:rPr>
+          <w:rFonts w:hint="eastAsia"/>
+        </w:rPr>
+        <w:t>消费主义：</w:t>
+      </w:r>
+    </w:p>
+    <w:p>
+      <w:r>
+        <w:rPr>
+          <w:rFonts w:hint="eastAsia"/>
+        </w:rPr>
+        <w:t>投资而不是消费</w:t>
       </w:r>
     </w:p>
     <w:p>
@@ -213,10 +360,16 @@
         <w:rPr>
           <w:rFonts w:hint="eastAsia"/>
         </w:rPr>
-        <w:lastRenderedPageBreak/>
-        <w:t>7 生物</w:t>
-      </w:r>
-    </w:p>
+        <w:t xml:space="preserve">2 </w:t>
+      </w:r>
+      <w:r>
+        <w:rPr>
+          <w:rFonts w:hint="eastAsia"/>
+        </w:rPr>
+        <w:t>阅读、思考、运动是最重要的事，是一辈子的事</w:t>
+      </w:r>
+    </w:p>
+    <w:p/>
     <w:p>
       <w:pPr>
         <w:pStyle w:val="1"/>
@@ -225,7 +378,35 @@
         <w:rPr>
           <w:rFonts w:hint="eastAsia"/>
         </w:rPr>
-        <w:t>二、见识</w:t>
+        <w:t>六、性格</w:t>
+      </w:r>
+    </w:p>
+    <w:p>
+      <w:pPr>
+        <w:pStyle w:val="2"/>
+      </w:pPr>
+      <w:r>
+        <w:rPr>
+          <w:rFonts w:hint="eastAsia"/>
+        </w:rPr>
+        <w:t xml:space="preserve">1 </w:t>
+      </w:r>
+      <w:r>
+        <w:rPr>
+          <w:rFonts w:hint="eastAsia"/>
+        </w:rPr>
+        <w:t>自律</w:t>
+      </w:r>
+    </w:p>
+    <w:p>
+      <w:pPr>
+        <w:pStyle w:val="2"/>
+      </w:pPr>
+      <w:r>
+        <w:rPr>
+          <w:rFonts w:hint="eastAsia"/>
+        </w:rPr>
+        <w:t>2 勤奋</w:t>
       </w:r>
     </w:p>
     <w:p>
@@ -236,209 +417,12 @@
         <w:rPr>
           <w:rFonts w:hint="eastAsia"/>
         </w:rPr>
-        <w:t>三、思维</w:t>
-      </w:r>
-      <w:r>
-        <w:rPr>
-          <w:rFonts w:hint="eastAsia"/>
-        </w:rPr>
-        <w:t>与认知</w:t>
-      </w:r>
-    </w:p>
-    <w:p>
-      <w:r>
-        <w:rPr>
-          <w:rFonts w:hint="eastAsia"/>
-        </w:rPr>
-        <w:t xml:space="preserve">1 </w:t>
-      </w:r>
-      <w:r>
-        <w:rPr>
-          <w:rFonts w:hint="eastAsia"/>
-        </w:rPr>
-        <w:t>学习不是为了考试，学习是习惯，一辈子的事。</w:t>
-      </w:r>
-    </w:p>
-    <w:p>
-      <w:r>
-        <w:rPr>
-          <w:rFonts w:hint="eastAsia"/>
-        </w:rPr>
-        <w:t xml:space="preserve">2 </w:t>
-      </w:r>
-      <w:r>
-        <w:rPr>
-          <w:rFonts w:hint="eastAsia"/>
-        </w:rPr>
-        <w:t>不能填鸭式死记硬背，要联系与思考。</w:t>
-      </w:r>
-    </w:p>
-    <w:p>
-      <w:r>
-        <w:rPr>
-          <w:rFonts w:hint="eastAsia"/>
-        </w:rPr>
-        <w:t>3 独立思考与努力更重要。</w:t>
-      </w:r>
-    </w:p>
-    <w:p>
-      <w:r>
-        <w:rPr>
-          <w:rFonts w:hint="eastAsia"/>
-        </w:rPr>
-        <w:t>4 聪明只是小聪明。</w:t>
-      </w:r>
-    </w:p>
-    <w:p/>
-    <w:p>
-      <w:pPr>
-        <w:pStyle w:val="1"/>
-      </w:pPr>
-      <w:r>
-        <w:rPr>
-          <w:rFonts w:hint="eastAsia"/>
-        </w:rPr>
-        <w:t>四、体育</w:t>
-      </w:r>
-      <w:r>
-        <w:rPr>
-          <w:rFonts w:hint="eastAsia"/>
-        </w:rPr>
-        <w:t>与运动</w:t>
-      </w:r>
-    </w:p>
-    <w:p>
-      <w:r>
-        <w:rPr>
-          <w:rFonts w:hint="eastAsia"/>
-        </w:rPr>
-        <w:t>尽情的玩玩玩。</w:t>
-      </w:r>
-    </w:p>
-    <w:p>
-      <w:r>
-        <w:rPr>
-          <w:rFonts w:hint="eastAsia"/>
-        </w:rPr>
-        <w:t>1 足球、篮球、乒乓球</w:t>
-      </w:r>
-    </w:p>
-    <w:p>
-      <w:pPr>
-        <w:pStyle w:val="1"/>
-      </w:pPr>
-      <w:r>
-        <w:rPr>
-          <w:rFonts w:hint="eastAsia"/>
-        </w:rPr>
-        <w:t>五、世界观</w:t>
+        <w:t>七、学习方法</w:t>
       </w:r>
     </w:p>
     <w:p>
       <w:pPr>
         <w:pStyle w:val="2"/>
-      </w:pPr>
-      <w:r>
-        <w:rPr>
-          <w:rFonts w:hint="eastAsia"/>
-        </w:rPr>
-        <w:t xml:space="preserve">1 </w:t>
-      </w:r>
-      <w:r>
-        <w:rPr>
-          <w:rFonts w:hint="eastAsia"/>
-        </w:rPr>
-        <w:t>消费主义：</w:t>
-      </w:r>
-    </w:p>
-    <w:p>
-      <w:r>
-        <w:rPr>
-          <w:rFonts w:hint="eastAsia"/>
-        </w:rPr>
-        <w:t>投资而不是消费</w:t>
-      </w:r>
-    </w:p>
-    <w:p>
-      <w:pPr>
-        <w:pStyle w:val="2"/>
-      </w:pPr>
-      <w:r>
-        <w:rPr>
-          <w:rFonts w:hint="eastAsia"/>
-        </w:rPr>
-        <w:t xml:space="preserve">2 </w:t>
-      </w:r>
-      <w:r>
-        <w:rPr>
-          <w:rFonts w:hint="eastAsia"/>
-        </w:rPr>
-        <w:t>阅读、思考、运动是最重要的事，是一辈子的事</w:t>
-      </w:r>
-    </w:p>
-    <w:p/>
-    <w:p>
-      <w:pPr>
-        <w:pStyle w:val="1"/>
-      </w:pPr>
-      <w:r>
-        <w:rPr>
-          <w:rFonts w:hint="eastAsia"/>
-        </w:rPr>
-        <w:t>六、性格</w:t>
-      </w:r>
-    </w:p>
-    <w:p>
-      <w:pPr>
-        <w:pStyle w:val="2"/>
-      </w:pPr>
-      <w:r>
-        <w:rPr>
-          <w:rFonts w:hint="eastAsia"/>
-        </w:rPr>
-        <w:t xml:space="preserve">1 </w:t>
-      </w:r>
-      <w:r>
-        <w:rPr>
-          <w:rFonts w:hint="eastAsia"/>
-        </w:rPr>
-        <w:t>自律</w:t>
-      </w:r>
-    </w:p>
-    <w:p>
-      <w:pPr>
-        <w:pStyle w:val="2"/>
-        <w:rPr>
-          <w:rFonts w:hint="eastAsia"/>
-        </w:rPr>
-      </w:pPr>
-      <w:r>
-        <w:rPr>
-          <w:rFonts w:hint="eastAsia"/>
-        </w:rPr>
-        <w:t>2 勤奋</w:t>
-      </w:r>
-    </w:p>
-    <w:p>
-      <w:pPr>
-        <w:pStyle w:val="1"/>
-        <w:rPr>
-          <w:rFonts w:hint="eastAsia"/>
-        </w:rPr>
-      </w:pPr>
-      <w:r>
-        <w:rPr>
-          <w:rFonts w:hint="eastAsia"/>
-        </w:rPr>
-        <w:t>七、学习方法</w:t>
-      </w:r>
-    </w:p>
-    <w:p>
-      <w:pPr>
-        <w:pStyle w:val="2"/>
-        <w:rPr>
-          <w:rFonts w:hint="eastAsia"/>
-        </w:rPr>
       </w:pPr>
       <w:r>
         <w:rPr>
